--- a/Тезисы ММЭ Невейков.docx
+++ b/Тезисы ММЭ Невейков.docx
@@ -1063,7 +1063,16 @@
           <w:rFonts w:eastAsiaTheme="minorEastAsia"/>
           <w:sz w:val="22"/>
         </w:rPr>
-        <w:t xml:space="preserve">Не смотря на отсутствие нелинейных трендов </w:t>
+        <w:t>Не</w:t>
+      </w:r>
+      <w:bookmarkStart w:id="0" w:name="_GoBack"/>
+      <w:bookmarkEnd w:id="0"/>
+      <w:r>
+        <w:rPr>
+          <w:rFonts w:eastAsiaTheme="minorEastAsia"/>
+          <w:sz w:val="22"/>
+        </w:rPr>
+        <w:t xml:space="preserve">смотря на отсутствие нелинейных трендов </w:t>
       </w:r>
       <w:r>
         <w:rPr>
@@ -1206,15 +1215,7 @@
         <w:rPr>
           <w:sz w:val="22"/>
         </w:rPr>
-        <w:t xml:space="preserve">Совокупный </w:t>
-      </w:r>
-      <w:bookmarkStart w:id="0" w:name="_GoBack"/>
-      <w:bookmarkEnd w:id="0"/>
-      <w:r>
-        <w:rPr>
-          <w:sz w:val="22"/>
-        </w:rPr>
-        <w:t>спрос</w:t>
+        <w:t>Совокупный спрос</w:t>
       </w:r>
       <w:r>
         <w:rPr>
@@ -2147,7 +2148,7 @@
 </file>
 
 <file path=customXml/itemProps1.xml><?xml version="1.0" encoding="utf-8"?>
-<ds:datastoreItem xmlns:ds="http://schemas.openxmlformats.org/officeDocument/2006/customXml" ds:itemID="{67F0ACF2-9EF4-48DC-830F-98598C863757}">
+<ds:datastoreItem xmlns:ds="http://schemas.openxmlformats.org/officeDocument/2006/customXml" ds:itemID="{A48B88E4-6F4C-453A-AA4D-592A2290EB5D}">
   <ds:schemaRefs>
     <ds:schemaRef ds:uri="http://schemas.openxmlformats.org/officeDocument/2006/bibliography"/>
   </ds:schemaRefs>
